--- a/ИГРА/Задачи.docx
+++ b/ИГРА/Задачи.docx
@@ -204,22 +204,7 @@
         <w:spacing w:after="0" w:line="240" w:lineRule="auto"/>
       </w:pPr>
       <w:r>
-        <w:t xml:space="preserve"> </w:t>
-      </w:r>
-      <w:r>
-        <w:t>-</w:t>
-      </w:r>
-      <w:r>
-        <w:t xml:space="preserve">Перетащите чтобы перелить из </w:t>
-      </w:r>
-      <w:r>
-        <w:t>сосуд</w:t>
-      </w:r>
-      <w:r>
-        <w:t xml:space="preserve">а </w:t>
-      </w:r>
-      <w:r>
-        <w:t>(5л</w:t>
+        <w:t xml:space="preserve"> -Перетащите чтобы перелить из сосуда (5л</w:t>
       </w:r>
       <m:oMath>
         <m:r>
@@ -678,19 +663,80 @@
         <w:ind w:left="360" w:firstLine="348"/>
       </w:pPr>
       <w:r>
-        <w:t>(*</w:t>
-      </w:r>
-      <w:r>
-        <w:t>9</w:t>
-      </w:r>
-      <m:oMath>
-        <m:r>
-          <w:rPr>
-            <w:rFonts w:ascii="Cambria Math" w:hAnsi="Cambria Math"/>
-          </w:rPr>
-          <m:t>→</m:t>
-        </m:r>
-      </m:oMath>
+        <w:t>(*9</w:t>
+      </w:r>
+      <m:oMath>
+        <m:r>
+          <w:rPr>
+            <w:rFonts w:ascii="Cambria Math" w:hAnsi="Cambria Math"/>
+          </w:rPr>
+          <m:t>→</m:t>
+        </m:r>
+      </m:oMath>
+      <w:r>
+        <w:rPr>
+          <w:rFonts w:eastAsiaTheme="minorEastAsia"/>
+        </w:rPr>
+        <w:t>5; 5</w:t>
+      </w:r>
+      <w:r>
+        <w:rPr>
+          <w:rFonts w:eastAsiaTheme="minorEastAsia" w:cstheme="minorHAnsi"/>
+        </w:rPr>
+        <w:t xml:space="preserve">↓; </w:t>
+      </w:r>
+      <w:r>
+        <w:t>*9(4)</w:t>
+      </w:r>
+      <m:oMath>
+        <m:r>
+          <w:rPr>
+            <w:rFonts w:ascii="Cambria Math" w:hAnsi="Cambria Math"/>
+          </w:rPr>
+          <m:t>→</m:t>
+        </m:r>
+      </m:oMath>
+      <w:r>
+        <w:rPr>
+          <w:rFonts w:eastAsiaTheme="minorEastAsia"/>
+        </w:rPr>
+        <w:t>5; 9</w:t>
+      </w:r>
+      <w:r>
+        <w:rPr>
+          <w:rFonts w:eastAsiaTheme="minorEastAsia" w:cstheme="minorHAnsi"/>
+        </w:rPr>
+        <w:t xml:space="preserve">↓; </w:t>
+      </w:r>
+      <w:r>
+        <w:t>*9</w:t>
+      </w:r>
+      <m:oMath>
+        <m:r>
+          <w:rPr>
+            <w:rFonts w:ascii="Cambria Math" w:hAnsi="Cambria Math"/>
+          </w:rPr>
+          <m:t>→</m:t>
+        </m:r>
+      </m:oMath>
+      <w:r>
+        <w:rPr>
+          <w:rFonts w:eastAsiaTheme="minorEastAsia"/>
+        </w:rPr>
+        <w:t>5(4)</w:t>
+      </w:r>
+      <w:r>
+        <w:rPr>
+          <w:rFonts w:eastAsiaTheme="minorEastAsia"/>
+        </w:rPr>
+        <w:t>;</w:t>
+      </w:r>
+      <w:r>
+        <w:rPr>
+          <w:rFonts w:eastAsiaTheme="minorEastAsia"/>
+        </w:rPr>
+        <w:t xml:space="preserve"> </w:t>
+      </w:r>
       <w:r>
         <w:rPr>
           <w:rFonts w:eastAsiaTheme="minorEastAsia"/>
@@ -699,138 +745,32 @@
       </w:r>
       <w:r>
         <w:rPr>
-          <w:rFonts w:eastAsiaTheme="minorEastAsia"/>
-        </w:rPr>
-        <w:t xml:space="preserve">; </w:t>
-      </w:r>
-      <w:r>
-        <w:rPr>
-          <w:rFonts w:eastAsiaTheme="minorEastAsia"/>
-        </w:rPr>
-        <w:t>5</w:t>
-      </w:r>
-      <w:r>
-        <w:rPr>
           <w:rFonts w:eastAsiaTheme="minorEastAsia" w:cstheme="minorHAnsi"/>
         </w:rPr>
-        <w:t xml:space="preserve">↓; </w:t>
-      </w:r>
-      <w:r>
-        <w:t>*9</w:t>
-      </w:r>
-      <w:r>
-        <w:t>(4)</w:t>
-      </w:r>
-      <m:oMath>
-        <m:r>
-          <w:rPr>
-            <w:rFonts w:ascii="Cambria Math" w:hAnsi="Cambria Math"/>
-          </w:rPr>
-          <m:t>→</m:t>
-        </m:r>
-      </m:oMath>
-      <w:r>
-        <w:rPr>
-          <w:rFonts w:eastAsiaTheme="minorEastAsia"/>
-        </w:rPr>
-        <w:t>5;</w:t>
-      </w:r>
-      <w:r>
-        <w:rPr>
-          <w:rFonts w:eastAsiaTheme="minorEastAsia"/>
-        </w:rPr>
-        <w:t xml:space="preserve"> 9</w:t>
-      </w:r>
-      <w:r>
-        <w:rPr>
-          <w:rFonts w:eastAsiaTheme="minorEastAsia" w:cstheme="minorHAnsi"/>
-        </w:rPr>
         <w:t>↓;</w:t>
       </w:r>
       <w:r>
         <w:rPr>
-          <w:rFonts w:eastAsiaTheme="minorEastAsia" w:cstheme="minorHAnsi"/>
+          <w:rFonts w:eastAsiaTheme="minorEastAsia"/>
         </w:rPr>
         <w:t xml:space="preserve"> </w:t>
       </w:r>
       <w:r>
-        <w:t>*9</w:t>
-      </w:r>
-      <m:oMath>
-        <m:r>
-          <w:rPr>
-            <w:rFonts w:ascii="Cambria Math" w:hAnsi="Cambria Math"/>
-          </w:rPr>
-          <m:t>→</m:t>
-        </m:r>
-      </m:oMath>
-      <w:r>
-        <w:rPr>
-          <w:rFonts w:eastAsiaTheme="minorEastAsia"/>
-        </w:rPr>
-        <w:t>5</w:t>
-      </w:r>
-      <w:r>
-        <w:rPr>
-          <w:rFonts w:eastAsiaTheme="minorEastAsia"/>
-        </w:rPr>
-        <w:t>(4)</w:t>
-      </w:r>
-      <w:r>
-        <w:rPr>
-          <w:rFonts w:eastAsiaTheme="minorEastAsia"/>
-        </w:rPr>
-        <w:t>;</w:t>
-      </w:r>
-      <w:r>
-        <w:rPr>
-          <w:rFonts w:eastAsiaTheme="minorEastAsia"/>
-        </w:rPr>
-        <w:t xml:space="preserve"> </w:t>
-      </w:r>
-      <w:r>
-        <w:rPr>
-          <w:rFonts w:eastAsiaTheme="minorEastAsia"/>
-        </w:rPr>
-        <w:t>5</w:t>
-      </w:r>
-      <w:r>
-        <w:rPr>
-          <w:rFonts w:eastAsiaTheme="minorEastAsia" w:cstheme="minorHAnsi"/>
-        </w:rPr>
-        <w:t>↓;</w:t>
-      </w:r>
-      <w:r>
-        <w:rPr>
-          <w:rFonts w:eastAsiaTheme="minorEastAsia"/>
-        </w:rPr>
-        <w:t xml:space="preserve"> </w:t>
-      </w:r>
-      <w:r>
-        <w:t>*9</w:t>
-      </w:r>
-      <w:r>
-        <w:t>(8)</w:t>
-      </w:r>
-      <m:oMath>
-        <m:r>
-          <w:rPr>
-            <w:rFonts w:ascii="Cambria Math" w:hAnsi="Cambria Math"/>
-          </w:rPr>
-          <m:t>→</m:t>
-        </m:r>
-      </m:oMath>
-      <w:r>
-        <w:rPr>
-          <w:rFonts w:eastAsiaTheme="minorEastAsia"/>
-        </w:rPr>
-        <w:t>5;</w:t>
-      </w:r>
-      <w:r>
-        <w:rPr>
-          <w:rFonts w:eastAsiaTheme="minorEastAsia"/>
-        </w:rPr>
-        <w:t>)</w:t>
+        <w:t>*9(8)</w:t>
+      </w:r>
+      <m:oMath>
+        <m:r>
+          <w:rPr>
+            <w:rFonts w:ascii="Cambria Math" w:hAnsi="Cambria Math"/>
+          </w:rPr>
+          <m:t>→</m:t>
+        </m:r>
+      </m:oMath>
+      <w:r>
+        <w:rPr>
+          <w:rFonts w:eastAsiaTheme="minorEastAsia"/>
+        </w:rPr>
+        <w:t>5;)</w:t>
       </w:r>
     </w:p>
     <w:p>
@@ -975,28 +915,7 @@
         <w:spacing w:after="0" w:line="240" w:lineRule="auto"/>
       </w:pPr>
       <w:r>
-        <w:t xml:space="preserve">Есть 17 литров </w:t>
-      </w:r>
-      <w:r>
-        <w:t xml:space="preserve">и </w:t>
-      </w:r>
-      <w:r>
-        <w:t xml:space="preserve">5 </w:t>
-      </w:r>
-      <w:r>
-        <w:t xml:space="preserve">литров сосуды, нужно налить </w:t>
-      </w:r>
-      <w:r>
-        <w:t>1</w:t>
-      </w:r>
-      <w:r>
-        <w:t>3 литр</w:t>
-      </w:r>
-      <w:r>
-        <w:t>ов</w:t>
-      </w:r>
-      <w:r>
-        <w:t xml:space="preserve">. </w:t>
+        <w:t xml:space="preserve">Есть 17 литров и 5 литров сосуды, нужно налить 13 литров. </w:t>
       </w:r>
     </w:p>
     <w:p>
@@ -1227,35 +1146,55 @@
         <w:spacing w:after="0" w:line="240" w:lineRule="auto"/>
       </w:pPr>
       <w:r>
-        <w:t xml:space="preserve">Есть </w:t>
-      </w:r>
-      <w:r>
-        <w:t>5</w:t>
-      </w:r>
-      <w:r>
-        <w:t xml:space="preserve"> литров и </w:t>
-      </w:r>
-      <w:r>
-        <w:t>3</w:t>
-      </w:r>
-      <w:r>
-        <w:t xml:space="preserve"> литров сосуды, нужно налить 1 литр</w:t>
-      </w:r>
-      <w:r>
-        <w:t xml:space="preserve"> в каждый</w:t>
-      </w:r>
-      <w:r>
-        <w:t xml:space="preserve">. </w:t>
+        <w:t xml:space="preserve">Есть 5 литров и 3 литров сосуды, нужно налить 1 литр в каждый. </w:t>
       </w:r>
     </w:p>
     <w:p>
       <w:pPr>
         <w:pStyle w:val="a3"/>
         <w:spacing w:after="0" w:line="240" w:lineRule="auto"/>
+        <w:rPr>
+          <w:lang w:val="en-US"/>
+        </w:rPr>
       </w:pPr>
       <w:r>
         <w:t>???????????????????????????????????????????????????????????</w:t>
       </w:r>
+    </w:p>
+    <w:p>
+      <w:pPr>
+        <w:pStyle w:val="a3"/>
+        <w:spacing w:after="0" w:line="240" w:lineRule="auto"/>
+      </w:pPr>
+      <w:r>
+        <w:rPr>
+          <w:lang w:val="en-US"/>
+        </w:rPr>
+        <w:t>TEST</w:t>
+      </w:r>
+      <w:r>
+        <w:rPr>
+          <w:lang w:val="en-US"/>
+        </w:rPr>
+        <w:br/>
+      </w:r>
+      <w:r>
+        <w:rPr>
+          <w:lang w:val="en-US"/>
+        </w:rPr>
+        <w:br/>
+      </w:r>
+      <w:r>
+        <w:rPr>
+          <w:lang w:val="en-US"/>
+        </w:rPr>
+        <w:br/>
+      </w:r>
+      <w:r>
+        <w:t>фащрфщшаыгрщышгврпщшвгфпр</w:t>
+      </w:r>
+      <w:bookmarkStart w:id="0" w:name="_GoBack"/>
+      <w:bookmarkEnd w:id="0"/>
     </w:p>
     <w:p>
       <w:pPr>
@@ -1366,8 +1305,6 @@
         <w:spacing w:after="0" w:line="240" w:lineRule="auto"/>
         <w:ind w:left="360"/>
       </w:pPr>
-      <w:bookmarkStart w:id="0" w:name="_GoBack"/>
-      <w:bookmarkEnd w:id="0"/>
     </w:p>
     <w:sectPr>
       <w:pgSz w:w="11906" w:h="16838"/>
@@ -1873,6 +1810,7 @@
   <w:style w:type="character" w:default="1" w:styleId="a0">
     <w:name w:val="Default Paragraph Font"/>
     <w:uiPriority w:val="1"/>
+    <w:semiHidden/>
     <w:unhideWhenUsed/>
   </w:style>
   <w:style w:type="table" w:default="1" w:styleId="a1">
@@ -2197,7 +2135,7 @@
 </file>
 
 <file path=customXml/itemProps1.xml><?xml version="1.0" encoding="utf-8"?>
-<ds:datastoreItem xmlns:ds="http://schemas.openxmlformats.org/officeDocument/2006/customXml" ds:itemID="{FBE6C5F9-3BD9-4380-BCFB-3797EAC3156A}">
+<ds:datastoreItem xmlns:ds="http://schemas.openxmlformats.org/officeDocument/2006/customXml" ds:itemID="{B7996C0C-8A47-45E9-BC1D-D11BF61F3C31}">
   <ds:schemaRefs>
     <ds:schemaRef ds:uri="http://schemas.openxmlformats.org/officeDocument/2006/bibliography"/>
   </ds:schemaRefs>
